--- a/Lab Report (Lab 01).docx
+++ b/Lab Report (Lab 01).docx
@@ -282,21 +282,7 @@
           <w:rFonts w:ascii="Arial" w:eastAsia="Times New Roman" w:hAnsi="Arial" w:cs="Arial"/>
           <w:color w:val="000000"/>
         </w:rPr>
-        <w:t xml:space="preserve"> &lt;&lt; div + 1 &lt;&lt; "\t". This could have also been found using a breakpoint if we didn’t notice it initially. Now all issues were </w:t>
-      </w:r>
-      <w:r>
-        <w:rPr>
-          <w:rFonts w:ascii="Arial" w:eastAsia="Times New Roman" w:hAnsi="Arial" w:cs="Arial"/>
-          <w:color w:val="000000"/>
-        </w:rPr>
-        <w:t>fixed,</w:t>
-      </w:r>
-      <w:r>
-        <w:rPr>
-          <w:rFonts w:ascii="Arial" w:eastAsia="Times New Roman" w:hAnsi="Arial" w:cs="Arial"/>
-          <w:color w:val="000000"/>
-        </w:rPr>
-        <w:t xml:space="preserve"> and the code was running how it was supposed to.</w:t>
+        <w:t xml:space="preserve"> &lt;&lt; div + 1 &lt;&lt; "\t". This could have also been found using a breakpoint if we didn’t notice it initially. Now all issues were fixed, and the code was running how it was supposed to.</w:t>
       </w:r>
     </w:p>
     <w:p>
@@ -780,31 +766,68 @@
       <w:r>
         <w:rPr>
           <w:rFonts w:ascii="Arial" w:hAnsi="Arial" w:cs="Arial"/>
+        </w:rPr>
+        <w:tab/>
+      </w:r>
+      <w:r>
+        <w:rPr>
+          <w:rFonts w:ascii="Arial" w:hAnsi="Arial" w:cs="Arial"/>
+        </w:rPr>
+        <w:t>Output</w:t>
+      </w:r>
+      <w:r>
+        <w:rPr>
+          <w:rFonts w:ascii="Arial" w:hAnsi="Arial" w:cs="Arial"/>
+        </w:rPr>
+        <w:t>:</w:t>
+      </w:r>
+      <w:r>
+        <w:rPr>
+          <w:rFonts w:ascii="Arial" w:hAnsi="Arial" w:cs="Arial"/>
           <w:noProof/>
           <w:color w:val="000000"/>
           <w:bdr w:val="none" w:sz="0" w:space="0" w:color="auto" w:frame="1"/>
         </w:rPr>
+        <w:t xml:space="preserve"> </w:t>
+      </w:r>
+    </w:p>
+    <w:p>
+      <w:pPr>
+        <w:rPr>
+          <w:rFonts w:ascii="Arial" w:hAnsi="Arial" w:cs="Arial"/>
+          <w:noProof/>
+          <w:color w:val="000000"/>
+          <w:bdr w:val="none" w:sz="0" w:space="0" w:color="auto" w:frame="1"/>
+        </w:rPr>
+      </w:pPr>
+      <w:r>
+        <w:rPr>
+          <w:rFonts w:ascii="Arial" w:hAnsi="Arial" w:cs="Arial"/>
+          <w:noProof/>
+          <w:color w:val="000000"/>
+          <w:bdr w:val="none" w:sz="0" w:space="0" w:color="auto" w:frame="1"/>
+        </w:rPr>
         <w:drawing>
-          <wp:anchor distT="0" distB="0" distL="114300" distR="114300" simplePos="0" relativeHeight="251657216" behindDoc="1" locked="0" layoutInCell="1" allowOverlap="1" wp14:anchorId="1D44940C" wp14:editId="0256CDBE">
+          <wp:anchor distT="0" distB="0" distL="114300" distR="114300" simplePos="0" relativeHeight="251667456" behindDoc="1" locked="0" layoutInCell="1" allowOverlap="1" wp14:anchorId="3745FB09" wp14:editId="645E2298">
             <wp:simplePos x="0" y="0"/>
-            <wp:positionH relativeFrom="margin">
-              <wp:align>center</wp:align>
+            <wp:positionH relativeFrom="column">
+              <wp:posOffset>142875</wp:posOffset>
             </wp:positionH>
             <wp:positionV relativeFrom="paragraph">
-              <wp:posOffset>450215</wp:posOffset>
+              <wp:posOffset>308610</wp:posOffset>
             </wp:positionV>
-            <wp:extent cx="4076700" cy="2886075"/>
-            <wp:effectExtent l="0" t="0" r="0" b="9525"/>
+            <wp:extent cx="5943600" cy="3413125"/>
+            <wp:effectExtent l="0" t="0" r="0" b="0"/>
             <wp:wrapTight wrapText="bothSides">
               <wp:wrapPolygon edited="0">
                 <wp:start x="0" y="0"/>
-                <wp:lineTo x="0" y="21529"/>
-                <wp:lineTo x="21499" y="21529"/>
-                <wp:lineTo x="21499" y="0"/>
+                <wp:lineTo x="0" y="21459"/>
+                <wp:lineTo x="21531" y="21459"/>
+                <wp:lineTo x="21531" y="0"/>
                 <wp:lineTo x="0" y="0"/>
               </wp:wrapPolygon>
             </wp:wrapTight>
-            <wp:docPr id="6" name="Picture 6"/>
+            <wp:docPr id="3" name="Picture 3"/>
             <wp:cNvGraphicFramePr>
               <a:graphicFrameLocks xmlns:a="http://schemas.openxmlformats.org/drawingml/2006/main" noChangeAspect="1"/>
             </wp:cNvGraphicFramePr>
@@ -812,10 +835,8 @@
               <a:graphicData uri="http://schemas.openxmlformats.org/drawingml/2006/picture">
                 <pic:pic xmlns:pic="http://schemas.openxmlformats.org/drawingml/2006/picture">
                   <pic:nvPicPr>
-                    <pic:cNvPr id="0" name="Picture 6"/>
-                    <pic:cNvPicPr>
-                      <a:picLocks noChangeAspect="1" noChangeArrowheads="1"/>
-                    </pic:cNvPicPr>
+                    <pic:cNvPr id="3" name="Screenshot (35).png"/>
+                    <pic:cNvPicPr/>
                   </pic:nvPicPr>
                   <pic:blipFill>
                     <a:blip r:embed="rId7">
@@ -825,23 +846,18 @@
                         </a:ext>
                       </a:extLst>
                     </a:blip>
-                    <a:srcRect/>
                     <a:stretch>
                       <a:fillRect/>
                     </a:stretch>
                   </pic:blipFill>
-                  <pic:spPr bwMode="auto">
+                  <pic:spPr>
                     <a:xfrm>
                       <a:off x="0" y="0"/>
-                      <a:ext cx="4076700" cy="2886075"/>
+                      <a:ext cx="5943600" cy="3413125"/>
                     </a:xfrm>
                     <a:prstGeom prst="rect">
                       <a:avLst/>
                     </a:prstGeom>
-                    <a:noFill/>
-                    <a:ln>
-                      <a:noFill/>
-                    </a:ln>
                   </pic:spPr>
                 </pic:pic>
               </a:graphicData>
@@ -849,22 +865,16 @@
           </wp:anchor>
         </w:drawing>
       </w:r>
-      <w:r>
-        <w:rPr>
-          <w:rFonts w:ascii="Arial" w:hAnsi="Arial" w:cs="Arial"/>
-        </w:rPr>
-        <w:tab/>
-        <w:t>Initial Output (Before changes):</w:t>
-      </w:r>
-      <w:r>
+    </w:p>
+    <w:p>
+      <w:pPr>
         <w:rPr>
           <w:rFonts w:ascii="Arial" w:hAnsi="Arial" w:cs="Arial"/>
           <w:noProof/>
           <w:color w:val="000000"/>
           <w:bdr w:val="none" w:sz="0" w:space="0" w:color="auto" w:frame="1"/>
         </w:rPr>
-        <w:t xml:space="preserve"> </w:t>
-      </w:r>
+      </w:pPr>
     </w:p>
     <w:p>
       <w:pPr>
@@ -875,590 +885,41 @@
           <w:bdr w:val="none" w:sz="0" w:space="0" w:color="auto" w:frame="1"/>
         </w:rPr>
       </w:pPr>
-    </w:p>
-    <w:p>
-      <w:pPr>
-        <w:rPr>
-          <w:rFonts w:ascii="Arial" w:hAnsi="Arial" w:cs="Arial"/>
-          <w:noProof/>
-          <w:color w:val="000000"/>
-          <w:bdr w:val="none" w:sz="0" w:space="0" w:color="auto" w:frame="1"/>
-        </w:rPr>
-      </w:pPr>
-    </w:p>
-    <w:p>
-      <w:pPr>
-        <w:rPr>
-          <w:rFonts w:ascii="Arial" w:hAnsi="Arial" w:cs="Arial"/>
-          <w:noProof/>
-          <w:color w:val="000000"/>
-          <w:bdr w:val="none" w:sz="0" w:space="0" w:color="auto" w:frame="1"/>
-        </w:rPr>
-      </w:pPr>
-    </w:p>
-    <w:p>
-      <w:pPr>
-        <w:rPr>
-          <w:rFonts w:ascii="Arial" w:hAnsi="Arial" w:cs="Arial"/>
-          <w:noProof/>
-          <w:color w:val="000000"/>
-          <w:bdr w:val="none" w:sz="0" w:space="0" w:color="auto" w:frame="1"/>
-        </w:rPr>
-      </w:pPr>
-    </w:p>
-    <w:p>
-      <w:pPr>
-        <w:rPr>
-          <w:rFonts w:ascii="Arial" w:hAnsi="Arial" w:cs="Arial"/>
-          <w:noProof/>
-          <w:color w:val="000000"/>
-          <w:bdr w:val="none" w:sz="0" w:space="0" w:color="auto" w:frame="1"/>
-        </w:rPr>
-      </w:pPr>
-    </w:p>
-    <w:p>
-      <w:pPr>
-        <w:rPr>
-          <w:rFonts w:ascii="Arial" w:hAnsi="Arial" w:cs="Arial"/>
-          <w:noProof/>
-          <w:color w:val="000000"/>
-          <w:bdr w:val="none" w:sz="0" w:space="0" w:color="auto" w:frame="1"/>
-        </w:rPr>
-      </w:pPr>
-    </w:p>
-    <w:p>
-      <w:pPr>
-        <w:rPr>
-          <w:rFonts w:ascii="Arial" w:hAnsi="Arial" w:cs="Arial"/>
-          <w:noProof/>
-          <w:color w:val="000000"/>
-          <w:bdr w:val="none" w:sz="0" w:space="0" w:color="auto" w:frame="1"/>
-        </w:rPr>
-      </w:pPr>
-    </w:p>
-    <w:p>
-      <w:pPr>
-        <w:rPr>
-          <w:rFonts w:ascii="Arial" w:hAnsi="Arial" w:cs="Arial"/>
-          <w:noProof/>
-          <w:color w:val="000000"/>
-          <w:bdr w:val="none" w:sz="0" w:space="0" w:color="auto" w:frame="1"/>
-        </w:rPr>
-      </w:pPr>
-    </w:p>
-    <w:p>
-      <w:pPr>
-        <w:rPr>
-          <w:rFonts w:ascii="Arial" w:hAnsi="Arial" w:cs="Arial"/>
-          <w:noProof/>
-          <w:color w:val="000000"/>
-          <w:bdr w:val="none" w:sz="0" w:space="0" w:color="auto" w:frame="1"/>
-        </w:rPr>
-      </w:pPr>
-    </w:p>
-    <w:p>
-      <w:pPr>
-        <w:rPr>
-          <w:rFonts w:ascii="Arial" w:hAnsi="Arial" w:cs="Arial"/>
-          <w:noProof/>
-          <w:color w:val="000000"/>
-          <w:bdr w:val="none" w:sz="0" w:space="0" w:color="auto" w:frame="1"/>
-        </w:rPr>
-      </w:pPr>
-    </w:p>
-    <w:p>
-      <w:pPr>
-        <w:rPr>
-          <w:rFonts w:ascii="Arial" w:hAnsi="Arial" w:cs="Arial"/>
-          <w:noProof/>
-          <w:color w:val="000000"/>
-          <w:bdr w:val="none" w:sz="0" w:space="0" w:color="auto" w:frame="1"/>
-        </w:rPr>
-      </w:pPr>
-    </w:p>
-    <w:p>
-      <w:pPr>
-        <w:rPr>
-          <w:rFonts w:ascii="Arial" w:hAnsi="Arial" w:cs="Arial"/>
-          <w:noProof/>
-          <w:color w:val="000000"/>
-          <w:bdr w:val="none" w:sz="0" w:space="0" w:color="auto" w:frame="1"/>
-        </w:rPr>
-      </w:pPr>
-    </w:p>
-    <w:p>
-      <w:pPr>
-        <w:rPr>
-          <w:rFonts w:ascii="Arial" w:hAnsi="Arial" w:cs="Arial"/>
-          <w:noProof/>
-          <w:color w:val="000000"/>
-          <w:bdr w:val="none" w:sz="0" w:space="0" w:color="auto" w:frame="1"/>
-        </w:rPr>
-      </w:pPr>
-    </w:p>
-    <w:p>
-      <w:pPr>
-        <w:rPr>
-          <w:rFonts w:ascii="Arial" w:hAnsi="Arial" w:cs="Arial"/>
-          <w:noProof/>
-          <w:color w:val="000000"/>
-          <w:bdr w:val="none" w:sz="0" w:space="0" w:color="auto" w:frame="1"/>
-        </w:rPr>
-      </w:pPr>
-    </w:p>
-    <w:p>
-      <w:pPr>
-        <w:rPr>
-          <w:rFonts w:ascii="Arial" w:hAnsi="Arial" w:cs="Arial"/>
-          <w:noProof/>
-          <w:color w:val="000000"/>
-          <w:bdr w:val="none" w:sz="0" w:space="0" w:color="auto" w:frame="1"/>
-        </w:rPr>
-      </w:pPr>
-    </w:p>
-    <w:p>
-      <w:pPr>
-        <w:rPr>
-          <w:rFonts w:ascii="Arial" w:hAnsi="Arial" w:cs="Arial"/>
-          <w:noProof/>
-          <w:color w:val="000000"/>
-          <w:bdr w:val="none" w:sz="0" w:space="0" w:color="auto" w:frame="1"/>
-        </w:rPr>
-      </w:pPr>
-    </w:p>
-    <w:p>
-      <w:pPr>
-        <w:rPr>
-          <w:rFonts w:ascii="Arial" w:hAnsi="Arial" w:cs="Arial"/>
-          <w:noProof/>
-          <w:color w:val="000000"/>
-          <w:bdr w:val="none" w:sz="0" w:space="0" w:color="auto" w:frame="1"/>
-        </w:rPr>
-      </w:pPr>
-    </w:p>
-    <w:p>
-      <w:pPr>
-        <w:rPr>
-          <w:rFonts w:ascii="Arial" w:hAnsi="Arial" w:cs="Arial"/>
-          <w:noProof/>
-          <w:color w:val="000000"/>
-          <w:bdr w:val="none" w:sz="0" w:space="0" w:color="auto" w:frame="1"/>
-        </w:rPr>
-      </w:pPr>
-    </w:p>
-    <w:p>
-      <w:pPr>
-        <w:rPr>
-          <w:rFonts w:ascii="Arial" w:hAnsi="Arial" w:cs="Arial"/>
-          <w:noProof/>
-          <w:color w:val="000000"/>
-          <w:bdr w:val="none" w:sz="0" w:space="0" w:color="auto" w:frame="1"/>
-        </w:rPr>
-      </w:pPr>
-    </w:p>
-    <w:p>
-      <w:pPr>
-        <w:rPr>
-          <w:rFonts w:ascii="Arial" w:hAnsi="Arial" w:cs="Arial"/>
-          <w:noProof/>
-          <w:color w:val="000000"/>
-          <w:bdr w:val="none" w:sz="0" w:space="0" w:color="auto" w:frame="1"/>
-        </w:rPr>
-      </w:pPr>
-    </w:p>
-    <w:p>
-      <w:pPr>
-        <w:rPr>
-          <w:rFonts w:ascii="Arial" w:hAnsi="Arial" w:cs="Arial"/>
-          <w:noProof/>
-          <w:color w:val="000000"/>
-          <w:bdr w:val="none" w:sz="0" w:space="0" w:color="auto" w:frame="1"/>
-        </w:rPr>
-      </w:pPr>
-    </w:p>
-    <w:p>
-      <w:pPr>
-        <w:rPr>
-          <w:rFonts w:ascii="Arial" w:hAnsi="Arial" w:cs="Arial"/>
-          <w:noProof/>
-          <w:color w:val="000000"/>
-          <w:bdr w:val="none" w:sz="0" w:space="0" w:color="auto" w:frame="1"/>
-        </w:rPr>
-      </w:pPr>
-    </w:p>
-    <w:p>
-      <w:pPr>
-        <w:rPr>
-          <w:rFonts w:ascii="Arial" w:hAnsi="Arial" w:cs="Arial"/>
-          <w:noProof/>
-          <w:color w:val="000000"/>
-          <w:bdr w:val="none" w:sz="0" w:space="0" w:color="auto" w:frame="1"/>
-        </w:rPr>
-      </w:pPr>
-      <w:r>
-        <w:rPr>
-          <w:rFonts w:ascii="Arial" w:hAnsi="Arial" w:cs="Arial"/>
-          <w:noProof/>
-          <w:color w:val="000000"/>
-          <w:bdr w:val="none" w:sz="0" w:space="0" w:color="auto" w:frame="1"/>
-        </w:rPr>
-        <w:drawing>
-          <wp:anchor distT="0" distB="0" distL="114300" distR="114300" simplePos="0" relativeHeight="251665408" behindDoc="1" locked="0" layoutInCell="1" allowOverlap="1" wp14:anchorId="6BE760A7" wp14:editId="1F7375F2">
-            <wp:simplePos x="0" y="0"/>
-            <wp:positionH relativeFrom="margin">
-              <wp:align>center</wp:align>
-            </wp:positionH>
-            <wp:positionV relativeFrom="paragraph">
-              <wp:posOffset>451485</wp:posOffset>
-            </wp:positionV>
-            <wp:extent cx="4918710" cy="2838450"/>
-            <wp:effectExtent l="0" t="0" r="0" b="0"/>
-            <wp:wrapTight wrapText="bothSides">
-              <wp:wrapPolygon edited="0">
-                <wp:start x="0" y="0"/>
-                <wp:lineTo x="0" y="21455"/>
-                <wp:lineTo x="21500" y="21455"/>
-                <wp:lineTo x="21500" y="0"/>
-                <wp:lineTo x="0" y="0"/>
-              </wp:wrapPolygon>
-            </wp:wrapTight>
-            <wp:docPr id="7" name="Picture 7"/>
-            <wp:cNvGraphicFramePr>
-              <a:graphicFrameLocks xmlns:a="http://schemas.openxmlformats.org/drawingml/2006/main" noChangeAspect="1"/>
-            </wp:cNvGraphicFramePr>
-            <a:graphic xmlns:a="http://schemas.openxmlformats.org/drawingml/2006/main">
-              <a:graphicData uri="http://schemas.openxmlformats.org/drawingml/2006/picture">
-                <pic:pic xmlns:pic="http://schemas.openxmlformats.org/drawingml/2006/picture">
-                  <pic:nvPicPr>
-                    <pic:cNvPr id="0" name="Picture 7"/>
-                    <pic:cNvPicPr>
-                      <a:picLocks noChangeAspect="1" noChangeArrowheads="1"/>
-                    </pic:cNvPicPr>
-                  </pic:nvPicPr>
-                  <pic:blipFill>
-                    <a:blip r:embed="rId8">
-                      <a:extLst>
-                        <a:ext uri="{28A0092B-C50C-407E-A947-70E740481C1C}">
-                          <a14:useLocalDpi xmlns:a14="http://schemas.microsoft.com/office/drawing/2010/main" val="0"/>
-                        </a:ext>
-                      </a:extLst>
-                    </a:blip>
-                    <a:srcRect/>
-                    <a:stretch>
-                      <a:fillRect/>
-                    </a:stretch>
-                  </pic:blipFill>
-                  <pic:spPr bwMode="auto">
-                    <a:xfrm>
-                      <a:off x="0" y="0"/>
-                      <a:ext cx="4918710" cy="2838450"/>
-                    </a:xfrm>
-                    <a:prstGeom prst="rect">
-                      <a:avLst/>
-                    </a:prstGeom>
-                    <a:noFill/>
-                    <a:ln>
-                      <a:noFill/>
-                    </a:ln>
-                  </pic:spPr>
-                </pic:pic>
-              </a:graphicData>
-            </a:graphic>
-            <wp14:sizeRelH relativeFrom="margin">
-              <wp14:pctWidth>0</wp14:pctWidth>
-            </wp14:sizeRelH>
-            <wp14:sizeRelV relativeFrom="margin">
-              <wp14:pctHeight>0</wp14:pctHeight>
-            </wp14:sizeRelV>
-          </wp:anchor>
-        </w:drawing>
-      </w:r>
-      <w:r>
-        <w:rPr>
-          <w:rFonts w:ascii="Arial" w:hAnsi="Arial" w:cs="Arial"/>
-          <w:noProof/>
-          <w:color w:val="000000"/>
-          <w:bdr w:val="none" w:sz="0" w:space="0" w:color="auto" w:frame="1"/>
-        </w:rPr>
-        <w:tab/>
-        <w:t>Final Output (After changes):</w:t>
-      </w:r>
-    </w:p>
-    <w:p>
-      <w:pPr>
-        <w:rPr>
-          <w:rFonts w:ascii="Arial" w:hAnsi="Arial" w:cs="Arial"/>
-          <w:noProof/>
-          <w:color w:val="000000"/>
-          <w:bdr w:val="none" w:sz="0" w:space="0" w:color="auto" w:frame="1"/>
-        </w:rPr>
-      </w:pPr>
-    </w:p>
-    <w:p>
-      <w:pPr>
-        <w:rPr>
-          <w:rFonts w:ascii="Arial" w:hAnsi="Arial" w:cs="Arial"/>
-          <w:noProof/>
-          <w:color w:val="000000"/>
-          <w:bdr w:val="none" w:sz="0" w:space="0" w:color="auto" w:frame="1"/>
-        </w:rPr>
-      </w:pPr>
-    </w:p>
-    <w:p>
-      <w:pPr>
-        <w:rPr>
-          <w:rFonts w:ascii="Arial" w:hAnsi="Arial" w:cs="Arial"/>
-          <w:noProof/>
-          <w:color w:val="000000"/>
-          <w:bdr w:val="none" w:sz="0" w:space="0" w:color="auto" w:frame="1"/>
-        </w:rPr>
-      </w:pPr>
-    </w:p>
-    <w:p>
-      <w:pPr>
-        <w:rPr>
-          <w:rFonts w:ascii="Arial" w:hAnsi="Arial" w:cs="Arial"/>
-          <w:noProof/>
-          <w:color w:val="000000"/>
-          <w:bdr w:val="none" w:sz="0" w:space="0" w:color="auto" w:frame="1"/>
-        </w:rPr>
-      </w:pPr>
-    </w:p>
-    <w:p>
-      <w:pPr>
-        <w:rPr>
-          <w:rFonts w:ascii="Arial" w:hAnsi="Arial" w:cs="Arial"/>
-          <w:noProof/>
-          <w:color w:val="000000"/>
-          <w:bdr w:val="none" w:sz="0" w:space="0" w:color="auto" w:frame="1"/>
-        </w:rPr>
-      </w:pPr>
-    </w:p>
-    <w:p>
-      <w:pPr>
-        <w:rPr>
-          <w:rFonts w:ascii="Arial" w:hAnsi="Arial" w:cs="Arial"/>
-          <w:noProof/>
-          <w:color w:val="000000"/>
-          <w:bdr w:val="none" w:sz="0" w:space="0" w:color="auto" w:frame="1"/>
-        </w:rPr>
-      </w:pPr>
-    </w:p>
-    <w:p>
-      <w:pPr>
-        <w:rPr>
-          <w:rFonts w:ascii="Arial" w:hAnsi="Arial" w:cs="Arial"/>
-          <w:noProof/>
-          <w:color w:val="000000"/>
-          <w:bdr w:val="none" w:sz="0" w:space="0" w:color="auto" w:frame="1"/>
-        </w:rPr>
-      </w:pPr>
-    </w:p>
-    <w:p>
-      <w:pPr>
-        <w:rPr>
-          <w:rFonts w:ascii="Arial" w:hAnsi="Arial" w:cs="Arial"/>
-          <w:noProof/>
-          <w:color w:val="000000"/>
-          <w:bdr w:val="none" w:sz="0" w:space="0" w:color="auto" w:frame="1"/>
-        </w:rPr>
-      </w:pPr>
-    </w:p>
-    <w:p>
-      <w:pPr>
-        <w:rPr>
-          <w:rFonts w:ascii="Arial" w:hAnsi="Arial" w:cs="Arial"/>
-          <w:noProof/>
-          <w:color w:val="000000"/>
-          <w:bdr w:val="none" w:sz="0" w:space="0" w:color="auto" w:frame="1"/>
-        </w:rPr>
-      </w:pPr>
-    </w:p>
-    <w:p>
-      <w:pPr>
-        <w:rPr>
-          <w:rFonts w:ascii="Arial" w:hAnsi="Arial" w:cs="Arial"/>
-          <w:noProof/>
-          <w:color w:val="000000"/>
-          <w:bdr w:val="none" w:sz="0" w:space="0" w:color="auto" w:frame="1"/>
-        </w:rPr>
-      </w:pPr>
-    </w:p>
-    <w:p>
-      <w:pPr>
-        <w:rPr>
-          <w:rFonts w:ascii="Arial" w:hAnsi="Arial" w:cs="Arial"/>
-          <w:noProof/>
-          <w:color w:val="000000"/>
-          <w:bdr w:val="none" w:sz="0" w:space="0" w:color="auto" w:frame="1"/>
-        </w:rPr>
-      </w:pPr>
-    </w:p>
-    <w:p>
-      <w:pPr>
-        <w:rPr>
-          <w:rFonts w:ascii="Arial" w:hAnsi="Arial" w:cs="Arial"/>
-          <w:noProof/>
-          <w:color w:val="000000"/>
-          <w:bdr w:val="none" w:sz="0" w:space="0" w:color="auto" w:frame="1"/>
-        </w:rPr>
-      </w:pPr>
-    </w:p>
-    <w:p>
-      <w:pPr>
-        <w:rPr>
-          <w:rFonts w:ascii="Arial" w:hAnsi="Arial" w:cs="Arial"/>
-          <w:noProof/>
-          <w:color w:val="000000"/>
-          <w:bdr w:val="none" w:sz="0" w:space="0" w:color="auto" w:frame="1"/>
-        </w:rPr>
-      </w:pPr>
-    </w:p>
-    <w:p>
-      <w:pPr>
-        <w:rPr>
-          <w:rFonts w:ascii="Arial" w:hAnsi="Arial" w:cs="Arial"/>
-          <w:noProof/>
-          <w:color w:val="000000"/>
-          <w:bdr w:val="none" w:sz="0" w:space="0" w:color="auto" w:frame="1"/>
-        </w:rPr>
-      </w:pPr>
-    </w:p>
-    <w:p>
-      <w:pPr>
-        <w:rPr>
-          <w:rFonts w:ascii="Arial" w:hAnsi="Arial" w:cs="Arial"/>
-          <w:noProof/>
-          <w:color w:val="000000"/>
-          <w:bdr w:val="none" w:sz="0" w:space="0" w:color="auto" w:frame="1"/>
-        </w:rPr>
-      </w:pPr>
-    </w:p>
-    <w:p>
-      <w:pPr>
-        <w:rPr>
-          <w:rFonts w:ascii="Arial" w:hAnsi="Arial" w:cs="Arial"/>
-          <w:noProof/>
-          <w:color w:val="000000"/>
-          <w:bdr w:val="none" w:sz="0" w:space="0" w:color="auto" w:frame="1"/>
-        </w:rPr>
-      </w:pPr>
-    </w:p>
-    <w:p>
-      <w:pPr>
-        <w:rPr>
-          <w:rFonts w:ascii="Arial" w:hAnsi="Arial" w:cs="Arial"/>
-          <w:noProof/>
-          <w:color w:val="000000"/>
-          <w:bdr w:val="none" w:sz="0" w:space="0" w:color="auto" w:frame="1"/>
-        </w:rPr>
-      </w:pPr>
-    </w:p>
-    <w:p>
-      <w:pPr>
-        <w:rPr>
-          <w:rFonts w:ascii="Arial" w:hAnsi="Arial" w:cs="Arial"/>
-          <w:noProof/>
-          <w:color w:val="000000"/>
-          <w:bdr w:val="none" w:sz="0" w:space="0" w:color="auto" w:frame="1"/>
-        </w:rPr>
-      </w:pPr>
-    </w:p>
-    <w:p>
-      <w:pPr>
-        <w:rPr>
-          <w:rFonts w:ascii="Arial" w:hAnsi="Arial" w:cs="Arial"/>
-          <w:noProof/>
-          <w:color w:val="000000"/>
-          <w:bdr w:val="none" w:sz="0" w:space="0" w:color="auto" w:frame="1"/>
-        </w:rPr>
-      </w:pPr>
-    </w:p>
-    <w:p>
-      <w:pPr>
-        <w:rPr>
-          <w:rFonts w:ascii="Arial" w:hAnsi="Arial" w:cs="Arial"/>
-          <w:noProof/>
-          <w:color w:val="000000"/>
-          <w:bdr w:val="none" w:sz="0" w:space="0" w:color="auto" w:frame="1"/>
-        </w:rPr>
-      </w:pPr>
-    </w:p>
-    <w:p>
-      <w:pPr>
-        <w:rPr>
-          <w:rFonts w:ascii="Arial" w:hAnsi="Arial" w:cs="Arial"/>
-          <w:noProof/>
-          <w:color w:val="000000"/>
-          <w:bdr w:val="none" w:sz="0" w:space="0" w:color="auto" w:frame="1"/>
-        </w:rPr>
-      </w:pPr>
-    </w:p>
-    <w:p>
-      <w:pPr>
-        <w:rPr>
-          <w:rFonts w:ascii="Arial" w:hAnsi="Arial" w:cs="Arial"/>
-          <w:noProof/>
-          <w:color w:val="000000"/>
-          <w:bdr w:val="none" w:sz="0" w:space="0" w:color="auto" w:frame="1"/>
-        </w:rPr>
-      </w:pPr>
-    </w:p>
-    <w:p>
-      <w:pPr>
-        <w:rPr>
-          <w:rFonts w:ascii="Arial" w:hAnsi="Arial" w:cs="Arial"/>
-          <w:noProof/>
-          <w:color w:val="000000"/>
-          <w:bdr w:val="none" w:sz="0" w:space="0" w:color="auto" w:frame="1"/>
-        </w:rPr>
-      </w:pPr>
-    </w:p>
-    <w:p>
-      <w:pPr>
-        <w:rPr>
-          <w:rFonts w:ascii="Arial" w:hAnsi="Arial" w:cs="Arial"/>
-          <w:noProof/>
-          <w:color w:val="000000"/>
-          <w:bdr w:val="none" w:sz="0" w:space="0" w:color="auto" w:frame="1"/>
-        </w:rPr>
-      </w:pPr>
-    </w:p>
-    <w:p>
-      <w:pPr>
-        <w:rPr>
-          <w:rFonts w:ascii="Arial" w:hAnsi="Arial" w:cs="Arial"/>
-          <w:noProof/>
-          <w:color w:val="000000"/>
-          <w:bdr w:val="none" w:sz="0" w:space="0" w:color="auto" w:frame="1"/>
-        </w:rPr>
-      </w:pPr>
-    </w:p>
-    <w:p>
-      <w:pPr>
-        <w:rPr>
-          <w:rFonts w:ascii="Arial" w:hAnsi="Arial" w:cs="Arial"/>
-          <w:b/>
-          <w:bCs/>
-          <w:noProof/>
-          <w:color w:val="000000"/>
-          <w:bdr w:val="none" w:sz="0" w:space="0" w:color="auto" w:frame="1"/>
-        </w:rPr>
-      </w:pPr>
-      <w:r>
-        <w:rPr>
-          <w:rFonts w:ascii="Arial" w:hAnsi="Arial" w:cs="Arial"/>
-          <w:b/>
-          <w:bCs/>
-          <w:noProof/>
-          <w:color w:val="000000"/>
-          <w:bdr w:val="none" w:sz="0" w:space="0" w:color="auto" w:frame="1"/>
-        </w:rPr>
-        <w:lastRenderedPageBreak/>
-        <w:t>Task 3:</w:t>
-      </w:r>
       <w:bookmarkStart w:id="0" w:name="_GoBack"/>
       <w:bookmarkEnd w:id="0"/>
+    </w:p>
+    <w:p>
+      <w:pPr>
+        <w:rPr>
+          <w:rFonts w:ascii="Arial" w:hAnsi="Arial" w:cs="Arial"/>
+          <w:noProof/>
+          <w:color w:val="000000"/>
+          <w:bdr w:val="none" w:sz="0" w:space="0" w:color="auto" w:frame="1"/>
+        </w:rPr>
+      </w:pPr>
+    </w:p>
+    <w:p>
+      <w:pPr>
+        <w:rPr>
+          <w:rFonts w:ascii="Arial" w:hAnsi="Arial" w:cs="Arial"/>
+          <w:b/>
+          <w:bCs/>
+          <w:noProof/>
+          <w:color w:val="000000"/>
+          <w:bdr w:val="none" w:sz="0" w:space="0" w:color="auto" w:frame="1"/>
+        </w:rPr>
+      </w:pPr>
+      <w:r>
+        <w:rPr>
+          <w:rFonts w:ascii="Arial" w:hAnsi="Arial" w:cs="Arial"/>
+          <w:b/>
+          <w:bCs/>
+          <w:noProof/>
+          <w:color w:val="000000"/>
+          <w:bdr w:val="none" w:sz="0" w:space="0" w:color="auto" w:frame="1"/>
+        </w:rPr>
+        <w:t>Task 3:</w:t>
+      </w:r>
     </w:p>
     <w:p>
       <w:pPr>
@@ -1549,7 +1010,7 @@
                     </pic:cNvPicPr>
                   </pic:nvPicPr>
                   <pic:blipFill>
-                    <a:blip r:embed="rId9">
+                    <a:blip r:embed="rId8">
                       <a:extLst>
                         <a:ext uri="{28A0092B-C50C-407E-A947-70E740481C1C}">
                           <a14:useLocalDpi xmlns:a14="http://schemas.microsoft.com/office/drawing/2010/main" val="0"/>
@@ -1893,6 +1354,7 @@
     <w:lsdException w:name="HTML Sample" w:semiHidden="1" w:unhideWhenUsed="1"/>
     <w:lsdException w:name="HTML Typewriter" w:semiHidden="1" w:unhideWhenUsed="1"/>
     <w:lsdException w:name="HTML Variable" w:semiHidden="1" w:unhideWhenUsed="1"/>
+    <w:lsdException w:name="Normal Table" w:semiHidden="1" w:unhideWhenUsed="1"/>
     <w:lsdException w:name="annotation subject" w:semiHidden="1" w:unhideWhenUsed="1"/>
     <w:lsdException w:name="No List" w:semiHidden="1" w:unhideWhenUsed="1"/>
     <w:lsdException w:name="Outline List 1" w:semiHidden="1" w:unhideWhenUsed="1"/>
@@ -1938,9 +1400,11 @@
     <w:lsdException w:name="Table Subtle 1" w:semiHidden="1" w:unhideWhenUsed="1"/>
     <w:lsdException w:name="Table Subtle 2" w:semiHidden="1" w:unhideWhenUsed="1"/>
     <w:lsdException w:name="Table Web 1" w:semiHidden="1" w:unhideWhenUsed="1"/>
+    <w:lsdException w:name="Table Web 2" w:semiHidden="1" w:unhideWhenUsed="1"/>
     <w:lsdException w:name="Table Web 3" w:semiHidden="1" w:unhideWhenUsed="1"/>
     <w:lsdException w:name="Balloon Text" w:semiHidden="1" w:unhideWhenUsed="1"/>
     <w:lsdException w:name="Table Grid" w:uiPriority="39"/>
+    <w:lsdException w:name="Table Theme" w:semiHidden="1" w:unhideWhenUsed="1"/>
     <w:lsdException w:name="Placeholder Text" w:semiHidden="1"/>
     <w:lsdException w:name="No Spacing" w:uiPriority="1" w:qFormat="1"/>
     <w:lsdException w:name="Light Shading" w:uiPriority="60"/>
